--- a/Protipa/DMVD 4 report ENG.docx
+++ b/Protipa/DMVD 4 report ENG.docx
@@ -1,6 +1,6 @@
 
 <file path=word/document.xml><?xml version="1.0" encoding="utf-8"?>
-<w:document xmlns:wpc="http://schemas.microsoft.com/office/word/2010/wordprocessingCanvas" xmlns:cx="http://schemas.microsoft.com/office/drawing/2014/chartex" xmlns:cx1="http://schemas.microsoft.com/office/drawing/2015/9/8/chartex" xmlns:cx2="http://schemas.microsoft.com/office/drawing/2015/10/21/chartex" xmlns:cx3="http://schemas.microsoft.com/office/drawing/2016/5/9/chartex" xmlns:cx4="http://schemas.microsoft.com/office/drawing/2016/5/10/chartex" xmlns:cx5="http://schemas.microsoft.com/office/drawing/2016/5/11/chartex" xmlns:cx6="http://schemas.microsoft.com/office/drawing/2016/5/12/chartex" xmlns:cx7="http://schemas.microsoft.com/office/drawing/2016/5/13/chartex" xmlns:cx8="http://schemas.microsoft.com/office/drawing/2016/5/14/chartex" xmlns:mc="http://schemas.openxmlformats.org/markup-compatibility/2006" xmlns:aink="http://schemas.microsoft.com/office/drawing/2016/ink" xmlns:am3d="http://schemas.microsoft.com/office/drawing/2017/model3d" xmlns:o="urn:schemas-microsoft-com:office:office" xmlns:r="http://schemas.openxmlformats.org/officeDocument/2006/relationships" xmlns:m="http://schemas.openxmlformats.org/officeDocument/2006/math" xmlns:v="urn:schemas-microsoft-com:vml" xmlns:wp14="http://schemas.microsoft.com/office/word/2010/wordprocessingDrawing" xmlns:wp="http://schemas.openxmlformats.org/drawingml/2006/wordprocessingDrawing" xmlns:w10="urn:schemas-microsoft-com:office:word" xmlns:w="http://schemas.openxmlformats.org/wordprocessingml/2006/main" xmlns:w14="http://schemas.microsoft.com/office/word/2010/wordml" xmlns:w15="http://schemas.microsoft.com/office/word/2012/wordml" xmlns:w16cex="http://schemas.microsoft.com/office/word/2018/wordml/cex" xmlns:w16cid="http://schemas.microsoft.com/office/word/2016/wordml/cid" xmlns:w16="http://schemas.microsoft.com/office/word/2018/wordml" xmlns:w16se="http://schemas.microsoft.com/office/word/2015/wordml/symex" xmlns:wpg="http://schemas.microsoft.com/office/word/2010/wordprocessingGroup" xmlns:wpi="http://schemas.microsoft.com/office/word/2010/wordprocessingInk" xmlns:wne="http://schemas.microsoft.com/office/word/2006/wordml" xmlns:wps="http://schemas.microsoft.com/office/word/2010/wordprocessingShape" mc:Ignorable="w14 w15 w16se w16cid w16 w16cex wp14">
+<w:document xmlns:wpc="http://schemas.microsoft.com/office/word/2010/wordprocessingCanvas" xmlns:cx="http://schemas.microsoft.com/office/drawing/2014/chartex" xmlns:cx1="http://schemas.microsoft.com/office/drawing/2015/9/8/chartex" xmlns:cx2="http://schemas.microsoft.com/office/drawing/2015/10/21/chartex" xmlns:cx3="http://schemas.microsoft.com/office/drawing/2016/5/9/chartex" xmlns:cx4="http://schemas.microsoft.com/office/drawing/2016/5/10/chartex" xmlns:cx5="http://schemas.microsoft.com/office/drawing/2016/5/11/chartex" xmlns:cx6="http://schemas.microsoft.com/office/drawing/2016/5/12/chartex" xmlns:cx7="http://schemas.microsoft.com/office/drawing/2016/5/13/chartex" xmlns:cx8="http://schemas.microsoft.com/office/drawing/2016/5/14/chartex" xmlns:mc="http://schemas.openxmlformats.org/markup-compatibility/2006" xmlns:aink="http://schemas.microsoft.com/office/drawing/2016/ink" xmlns:am3d="http://schemas.microsoft.com/office/drawing/2017/model3d" xmlns:o="urn:schemas-microsoft-com:office:office" xmlns:r="http://schemas.openxmlformats.org/officeDocument/2006/relationships" xmlns:m="http://schemas.openxmlformats.org/officeDocument/2006/math" xmlns:v="urn:schemas-microsoft-com:vml" xmlns:wp14="http://schemas.microsoft.com/office/word/2010/wordprocessingDrawing" xmlns:wp="http://schemas.openxmlformats.org/drawingml/2006/wordprocessingDrawing" xmlns:w10="urn:schemas-microsoft-com:office:word" xmlns:w="http://schemas.openxmlformats.org/wordprocessingml/2006/main" xmlns:w14="http://schemas.microsoft.com/office/word/2010/wordml" xmlns:w15="http://schemas.microsoft.com/office/word/2012/wordml" xmlns:w16cex="http://schemas.microsoft.com/office/word/2018/wordml/cex" xmlns:w16cid="http://schemas.microsoft.com/office/word/2016/wordml/cid" xmlns:w16="http://schemas.microsoft.com/office/word/2018/wordml" xmlns:w16sdtdh="http://schemas.microsoft.com/office/word/2020/wordml/sdtdatahash" xmlns:w16se="http://schemas.microsoft.com/office/word/2015/wordml/symex" xmlns:wpg="http://schemas.microsoft.com/office/word/2010/wordprocessingGroup" xmlns:wpi="http://schemas.microsoft.com/office/word/2010/wordprocessingInk" xmlns:wne="http://schemas.microsoft.com/office/word/2006/wordml" xmlns:wps="http://schemas.microsoft.com/office/word/2010/wordprocessingShape" mc:Ignorable="w14 w15 w16se w16cid w16 w16cex w16sdtdh wp14">
   <w:body>
     <w:p>
       <w:pPr>
@@ -214,27 +214,7 @@
                 <w:bCs/>
                 <w:color w:val="000000"/>
               </w:rPr>
-              <w:t xml:space="preserve"> </w:t>
-            </w:r>
-            <w:proofErr w:type="gramStart"/>
-            <w:r>
-              <w:rPr>
-                <w:rFonts w:ascii="Cambria" w:hAnsi="Cambria" w:cs="Cambria"/>
-                <w:b/>
-                <w:bCs/>
-                <w:color w:val="000000"/>
-              </w:rPr>
-              <w:t>{{ date</w:t>
-            </w:r>
-            <w:proofErr w:type="gramEnd"/>
-            <w:r>
-              <w:rPr>
-                <w:rFonts w:ascii="Cambria" w:hAnsi="Cambria" w:cs="Cambria"/>
-                <w:b/>
-                <w:bCs/>
-                <w:color w:val="000000"/>
-              </w:rPr>
-              <w:t xml:space="preserve"> }}</w:t>
+              <w:t xml:space="preserve"> {{ date }}</w:t>
             </w:r>
           </w:p>
           <w:p>
@@ -287,7 +267,6 @@
               </w:rPr>
               <w:t xml:space="preserve">Mr./Ms. </w:t>
             </w:r>
-            <w:proofErr w:type="gramStart"/>
             <w:r>
               <w:rPr>
                 <w:rFonts w:ascii="Cambria" w:hAnsi="Cambria" w:cs="Cambria"/>
@@ -295,17 +274,7 @@
                 <w:bCs/>
                 <w:color w:val="000000"/>
               </w:rPr>
-              <w:t>{{ owner</w:t>
-            </w:r>
-            <w:proofErr w:type="gramEnd"/>
-            <w:r>
-              <w:rPr>
-                <w:rFonts w:ascii="Cambria" w:hAnsi="Cambria" w:cs="Cambria"/>
-                <w:b/>
-                <w:bCs/>
-                <w:color w:val="000000"/>
-              </w:rPr>
-              <w:t xml:space="preserve"> }}</w:t>
+              <w:t>{{ owner }}</w:t>
             </w:r>
           </w:p>
           <w:p>
@@ -1104,23 +1073,7 @@
           <w:rFonts w:asciiTheme="majorHAnsi" w:hAnsiTheme="majorHAnsi" w:cs="Cambria"/>
           <w:lang w:val="en-US"/>
         </w:rPr>
-        <w:t xml:space="preserve">{% if historic </w:t>
-      </w:r>
-      <w:proofErr w:type="gramStart"/>
-      <w:r>
-        <w:rPr>
-          <w:rFonts w:asciiTheme="majorHAnsi" w:hAnsiTheme="majorHAnsi" w:cs="Cambria"/>
-          <w:lang w:val="en-US"/>
-        </w:rPr>
-        <w:t>%}{</w:t>
-      </w:r>
-      <w:proofErr w:type="gramEnd"/>
-      <w:r>
-        <w:rPr>
-          <w:rFonts w:asciiTheme="majorHAnsi" w:hAnsiTheme="majorHAnsi" w:cs="Cambria"/>
-          <w:lang w:val="en-US"/>
-        </w:rPr>
-        <w:t>% for moment in historic %}</w:t>
+        <w:t>{% if historic %}{% for moment in historic %}</w:t>
       </w:r>
     </w:p>
     <w:p>
@@ -1238,6 +1191,10 @@
         <w:t>}</w:t>
       </w:r>
     </w:p>
+    <w:bookmarkEnd w:id="7"/>
+    <w:bookmarkEnd w:id="8"/>
+    <w:bookmarkEnd w:id="9"/>
+    <w:bookmarkEnd w:id="10"/>
     <w:p>
       <w:pPr>
         <w:pStyle w:val="Header"/>
@@ -1257,9 +1214,22 @@
       <w:r>
         <w:rPr>
           <w:rFonts w:ascii="Cambria" w:hAnsi="Cambria" w:cs="Cambria"/>
-          <w:lang w:val="en-US"/>
-        </w:rPr>
-        <w:t>Cardiac medication so far</w:t>
+        </w:rPr>
+        <w:t xml:space="preserve">Cardiac medication </w:t>
+      </w:r>
+      <w:proofErr w:type="spellStart"/>
+      <w:r>
+        <w:rPr>
+          <w:rFonts w:ascii="Cambria" w:hAnsi="Cambria" w:cs="Cambria"/>
+        </w:rPr>
+        <w:t>so</w:t>
+      </w:r>
+      <w:proofErr w:type="spellEnd"/>
+      <w:r>
+        <w:rPr>
+          <w:rFonts w:ascii="Cambria" w:hAnsi="Cambria" w:cs="Cambria"/>
+        </w:rPr>
+        <w:t xml:space="preserve"> far</w:t>
       </w:r>
       <w:r>
         <w:rPr>
@@ -1271,14 +1241,7 @@
         <w:rPr>
           <w:rFonts w:ascii="Cambria" w:hAnsi="Cambria" w:cs="Cambria"/>
         </w:rPr>
-        <w:t xml:space="preserve"> {% if medication </w:t>
-      </w:r>
-      <w:proofErr w:type="gramStart"/>
-      <w:r>
-        <w:rPr>
-          <w:rFonts w:ascii="Cambria" w:hAnsi="Cambria" w:cs="Cambria"/>
-        </w:rPr>
-        <w:t>%}</w:t>
+        <w:t>{% if medication %}</w:t>
       </w:r>
       <w:r>
         <w:rPr>
@@ -1286,7 +1249,6 @@
         </w:rPr>
         <w:t>{</w:t>
       </w:r>
-      <w:proofErr w:type="gramEnd"/>
       <w:r>
         <w:rPr>
           <w:rFonts w:ascii="Cambria" w:hAnsi="Cambria" w:cs="Cambria"/>
@@ -1333,19 +1295,21 @@
         <w:rPr>
           <w:rFonts w:ascii="Cambria" w:hAnsi="Cambria" w:cs="Cambria"/>
         </w:rPr>
-        <w:t>}} {{med.doseMenu}})</w:t>
-      </w:r>
-      <w:r>
-        <w:rPr>
-          <w:rFonts w:ascii="Cambria" w:hAnsi="Cambria" w:cs="Cambria"/>
-        </w:rPr>
-        <w:t>,</w:t>
-      </w:r>
-      <w:r>
-        <w:rPr>
-          <w:rFonts w:ascii="Cambria" w:hAnsi="Cambria" w:cs="Cambria"/>
-        </w:rPr>
-        <w:t>{% endfor %}</w:t>
+        <w:t xml:space="preserve">}} {{med.doseMenu}}){% if not </w:t>
+      </w:r>
+      <w:proofErr w:type="spellStart"/>
+      <w:r>
+        <w:rPr>
+          <w:rFonts w:ascii="Cambria" w:hAnsi="Cambria" w:cs="Cambria"/>
+        </w:rPr>
+        <w:t>loop.last</w:t>
+      </w:r>
+      <w:proofErr w:type="spellEnd"/>
+      <w:r>
+        <w:rPr>
+          <w:rFonts w:ascii="Cambria" w:hAnsi="Cambria" w:cs="Cambria"/>
+        </w:rPr>
+        <w:t xml:space="preserve"> %},{% endif %} {% endfor %}</w:t>
       </w:r>
       <w:r>
         <w:rPr>
@@ -1370,9 +1334,16 @@
           <w:rFonts w:ascii="Cambria" w:hAnsi="Cambria" w:cs="Cambria"/>
           <w:b/>
           <w:bCs/>
-          <w:lang w:val="en-US"/>
-        </w:rPr>
-        <w:t>None</w:t>
+        </w:rPr>
+        <w:t>N</w:t>
+      </w:r>
+      <w:r>
+        <w:rPr>
+          <w:rFonts w:ascii="Cambria" w:hAnsi="Cambria" w:cs="Cambria"/>
+          <w:b/>
+          <w:bCs/>
+        </w:rPr>
+        <w:t>one</w:t>
       </w:r>
       <w:r>
         <w:rPr>
@@ -1395,10 +1366,6 @@
         <w:t>.</w:t>
       </w:r>
     </w:p>
-    <w:bookmarkEnd w:id="7"/>
-    <w:bookmarkEnd w:id="8"/>
-    <w:bookmarkEnd w:id="9"/>
-    <w:bookmarkEnd w:id="10"/>
     <w:p>
       <w:pPr>
         <w:pStyle w:val="Header"/>
@@ -1809,14 +1776,7 @@
         <w:rPr>
           <w:rFonts w:ascii="Cambria" w:hAnsi="Cambria"/>
         </w:rPr>
-        <w:t xml:space="preserve">mucous </w:t>
-      </w:r>
-      <w:proofErr w:type="gramStart"/>
-      <w:r>
-        <w:rPr>
-          <w:rFonts w:ascii="Cambria" w:hAnsi="Cambria"/>
-        </w:rPr>
-        <w:t>%</w:t>
+        <w:t>mucous %</w:t>
       </w:r>
       <w:r>
         <w:rPr>
@@ -1833,7 +1793,6 @@
         </w:rPr>
         <w:t>{</w:t>
       </w:r>
-      <w:proofErr w:type="gramEnd"/>
       <w:r>
         <w:rPr>
           <w:rFonts w:ascii="Cambria" w:hAnsi="Cambria" w:cs="Cambria"/>
@@ -1993,14 +1952,7 @@
         <w:rPr>
           <w:rFonts w:ascii="Cambria" w:hAnsi="Cambria"/>
         </w:rPr>
-        <w:t xml:space="preserve">dental </w:t>
-      </w:r>
-      <w:proofErr w:type="gramStart"/>
-      <w:r>
-        <w:rPr>
-          <w:rFonts w:ascii="Cambria" w:hAnsi="Cambria"/>
-        </w:rPr>
-        <w:t>%</w:t>
+        <w:t>dental %</w:t>
       </w:r>
       <w:r>
         <w:rPr>
@@ -2017,7 +1969,6 @@
         </w:rPr>
         <w:t>{</w:t>
       </w:r>
-      <w:proofErr w:type="gramEnd"/>
       <w:r>
         <w:rPr>
           <w:rFonts w:ascii="Cambria" w:hAnsi="Cambria" w:cs="Cambria"/>
@@ -2744,21 +2695,7 @@
                 <w:rFonts w:ascii="Cambria" w:hAnsi="Cambria" w:cs="Cambria"/>
                 <w:color w:val="808080"/>
               </w:rPr>
-              <w:t>1.</w:t>
-            </w:r>
-            <w:r>
-              <w:rPr>
-                <w:rFonts w:ascii="Cambria" w:hAnsi="Cambria" w:cs="Cambria"/>
-                <w:color w:val="808080"/>
-              </w:rPr>
-              <w:t>4</w:t>
-            </w:r>
-            <w:r>
-              <w:rPr>
-                <w:rFonts w:ascii="Cambria" w:hAnsi="Cambria" w:cs="Cambria"/>
-                <w:color w:val="808080"/>
-              </w:rPr>
-              <w:t>5</w:t>
+              <w:t>1.45</w:t>
             </w:r>
             <w:r>
               <w:rPr>
@@ -4111,6 +4048,7 @@
                 <w:rFonts w:ascii="Cambria" w:hAnsi="Cambria" w:cs="Arabic Typesetting"/>
                 <w:lang w:val="en-US"/>
               </w:rPr>
+              <w:lastRenderedPageBreak/>
               <w:t>LA</w:t>
             </w:r>
             <w:r>
@@ -4404,14 +4342,7 @@
                 <w:rFonts w:asciiTheme="majorHAnsi" w:hAnsiTheme="majorHAnsi" w:cs="Cambria"/>
                 <w:color w:val="808080"/>
               </w:rPr>
-              <w:t>2.</w:t>
-            </w:r>
-            <w:r>
-              <w:rPr>
-                <w:rFonts w:asciiTheme="majorHAnsi" w:hAnsiTheme="majorHAnsi" w:cs="Cambria"/>
-                <w:color w:val="808080"/>
-              </w:rPr>
-              <w:t>3</w:t>
+              <w:t>2.3</w:t>
             </w:r>
             <w:r>
               <w:rPr>
@@ -8219,17 +8150,7 @@
           <w:bCs/>
           <w:lang w:val="en-US"/>
         </w:rPr>
-        <w:t>{{clinicalStage</w:t>
-      </w:r>
-      <w:proofErr w:type="gramStart"/>
-      <w:r>
-        <w:rPr>
-          <w:rFonts w:ascii="Cambria" w:hAnsi="Cambria" w:cs="Cambria"/>
-          <w:b/>
-          <w:bCs/>
-          <w:lang w:val="en-US"/>
-        </w:rPr>
-        <w:t>}}</w:t>
+        <w:t>{{clinicalStage}}</w:t>
       </w:r>
       <w:bookmarkEnd w:id="21"/>
       <w:r>
@@ -8244,15 +8165,7 @@
           <w:rFonts w:ascii="Cambria" w:hAnsi="Cambria" w:cs="Cambria"/>
           <w:lang w:val="en-US"/>
         </w:rPr>
-        <w:t xml:space="preserve"> clinical</w:t>
-      </w:r>
-      <w:proofErr w:type="gramEnd"/>
-      <w:r>
-        <w:rPr>
-          <w:rFonts w:ascii="Cambria" w:hAnsi="Cambria" w:cs="Cambria"/>
-          <w:lang w:val="en-US"/>
-        </w:rPr>
-        <w:t xml:space="preserve"> stage (</w:t>
+        <w:t xml:space="preserve"> clinical stage (</w:t>
       </w:r>
       <w:r>
         <w:rPr>
@@ -8875,15 +8788,7 @@
           <w:u w:val="single"/>
           <w:lang w:val="en-US"/>
         </w:rPr>
-        <w:t>6</w:t>
-      </w:r>
-      <w:r>
-        <w:rPr>
-          <w:rFonts w:ascii="Cambria" w:hAnsi="Cambria" w:cs="Cambria"/>
-          <w:u w:val="single"/>
-          <w:lang w:val="en-US"/>
-        </w:rPr>
-        <w:t xml:space="preserve"> </w:t>
+        <w:t xml:space="preserve">6 </w:t>
       </w:r>
       <w:r>
         <w:rPr>
@@ -10582,7 +10487,7 @@
 </file>
 
 <file path=word/endnotes.xml><?xml version="1.0" encoding="utf-8"?>
-<w:endnotes xmlns:wpc="http://schemas.microsoft.com/office/word/2010/wordprocessingCanvas" xmlns:cx="http://schemas.microsoft.com/office/drawing/2014/chartex" xmlns:cx1="http://schemas.microsoft.com/office/drawing/2015/9/8/chartex" xmlns:cx2="http://schemas.microsoft.com/office/drawing/2015/10/21/chartex" xmlns:cx3="http://schemas.microsoft.com/office/drawing/2016/5/9/chartex" xmlns:cx4="http://schemas.microsoft.com/office/drawing/2016/5/10/chartex" xmlns:cx5="http://schemas.microsoft.com/office/drawing/2016/5/11/chartex" xmlns:cx6="http://schemas.microsoft.com/office/drawing/2016/5/12/chartex" xmlns:cx7="http://schemas.microsoft.com/office/drawing/2016/5/13/chartex" xmlns:cx8="http://schemas.microsoft.com/office/drawing/2016/5/14/chartex" xmlns:mc="http://schemas.openxmlformats.org/markup-compatibility/2006" xmlns:aink="http://schemas.microsoft.com/office/drawing/2016/ink" xmlns:am3d="http://schemas.microsoft.com/office/drawing/2017/model3d" xmlns:o="urn:schemas-microsoft-com:office:office" xmlns:r="http://schemas.openxmlformats.org/officeDocument/2006/relationships" xmlns:m="http://schemas.openxmlformats.org/officeDocument/2006/math" xmlns:v="urn:schemas-microsoft-com:vml" xmlns:wp14="http://schemas.microsoft.com/office/word/2010/wordprocessingDrawing" xmlns:wp="http://schemas.openxmlformats.org/drawingml/2006/wordprocessingDrawing" xmlns:w10="urn:schemas-microsoft-com:office:word" xmlns:w="http://schemas.openxmlformats.org/wordprocessingml/2006/main" xmlns:w14="http://schemas.microsoft.com/office/word/2010/wordml" xmlns:w15="http://schemas.microsoft.com/office/word/2012/wordml" xmlns:w16cex="http://schemas.microsoft.com/office/word/2018/wordml/cex" xmlns:w16cid="http://schemas.microsoft.com/office/word/2016/wordml/cid" xmlns:w16="http://schemas.microsoft.com/office/word/2018/wordml" xmlns:w16se="http://schemas.microsoft.com/office/word/2015/wordml/symex" xmlns:wpg="http://schemas.microsoft.com/office/word/2010/wordprocessingGroup" xmlns:wpi="http://schemas.microsoft.com/office/word/2010/wordprocessingInk" xmlns:wne="http://schemas.microsoft.com/office/word/2006/wordml" xmlns:wps="http://schemas.microsoft.com/office/word/2010/wordprocessingShape" mc:Ignorable="w14 w15 w16se w16cid w16 w16cex wp14">
+<w:endnotes xmlns:wpc="http://schemas.microsoft.com/office/word/2010/wordprocessingCanvas" xmlns:cx="http://schemas.microsoft.com/office/drawing/2014/chartex" xmlns:cx1="http://schemas.microsoft.com/office/drawing/2015/9/8/chartex" xmlns:cx2="http://schemas.microsoft.com/office/drawing/2015/10/21/chartex" xmlns:cx3="http://schemas.microsoft.com/office/drawing/2016/5/9/chartex" xmlns:cx4="http://schemas.microsoft.com/office/drawing/2016/5/10/chartex" xmlns:cx5="http://schemas.microsoft.com/office/drawing/2016/5/11/chartex" xmlns:cx6="http://schemas.microsoft.com/office/drawing/2016/5/12/chartex" xmlns:cx7="http://schemas.microsoft.com/office/drawing/2016/5/13/chartex" xmlns:cx8="http://schemas.microsoft.com/office/drawing/2016/5/14/chartex" xmlns:mc="http://schemas.openxmlformats.org/markup-compatibility/2006" xmlns:aink="http://schemas.microsoft.com/office/drawing/2016/ink" xmlns:am3d="http://schemas.microsoft.com/office/drawing/2017/model3d" xmlns:o="urn:schemas-microsoft-com:office:office" xmlns:r="http://schemas.openxmlformats.org/officeDocument/2006/relationships" xmlns:m="http://schemas.openxmlformats.org/officeDocument/2006/math" xmlns:v="urn:schemas-microsoft-com:vml" xmlns:wp14="http://schemas.microsoft.com/office/word/2010/wordprocessingDrawing" xmlns:wp="http://schemas.openxmlformats.org/drawingml/2006/wordprocessingDrawing" xmlns:w10="urn:schemas-microsoft-com:office:word" xmlns:w="http://schemas.openxmlformats.org/wordprocessingml/2006/main" xmlns:w14="http://schemas.microsoft.com/office/word/2010/wordml" xmlns:w15="http://schemas.microsoft.com/office/word/2012/wordml" xmlns:w16cex="http://schemas.microsoft.com/office/word/2018/wordml/cex" xmlns:w16cid="http://schemas.microsoft.com/office/word/2016/wordml/cid" xmlns:w16="http://schemas.microsoft.com/office/word/2018/wordml" xmlns:w16sdtdh="http://schemas.microsoft.com/office/word/2020/wordml/sdtdatahash" xmlns:w16se="http://schemas.microsoft.com/office/word/2015/wordml/symex" xmlns:wpg="http://schemas.microsoft.com/office/word/2010/wordprocessingGroup" xmlns:wpi="http://schemas.microsoft.com/office/word/2010/wordprocessingInk" xmlns:wne="http://schemas.microsoft.com/office/word/2006/wordml" xmlns:wps="http://schemas.microsoft.com/office/word/2010/wordprocessingShape" mc:Ignorable="w14 w15 w16se w16cid w16 w16cex w16sdtdh wp14">
   <w:endnote w:type="separator" w:id="-1">
     <w:p>
       <w:r>
@@ -10601,7 +10506,7 @@
 </file>
 
 <file path=word/footer1.xml><?xml version="1.0" encoding="utf-8"?>
-<w:ftr xmlns:wpc="http://schemas.microsoft.com/office/word/2010/wordprocessingCanvas" xmlns:cx="http://schemas.microsoft.com/office/drawing/2014/chartex" xmlns:cx1="http://schemas.microsoft.com/office/drawing/2015/9/8/chartex" xmlns:cx2="http://schemas.microsoft.com/office/drawing/2015/10/21/chartex" xmlns:cx3="http://schemas.microsoft.com/office/drawing/2016/5/9/chartex" xmlns:cx4="http://schemas.microsoft.com/office/drawing/2016/5/10/chartex" xmlns:cx5="http://schemas.microsoft.com/office/drawing/2016/5/11/chartex" xmlns:cx6="http://schemas.microsoft.com/office/drawing/2016/5/12/chartex" xmlns:cx7="http://schemas.microsoft.com/office/drawing/2016/5/13/chartex" xmlns:cx8="http://schemas.microsoft.com/office/drawing/2016/5/14/chartex" xmlns:mc="http://schemas.openxmlformats.org/markup-compatibility/2006" xmlns:aink="http://schemas.microsoft.com/office/drawing/2016/ink" xmlns:am3d="http://schemas.microsoft.com/office/drawing/2017/model3d" xmlns:o="urn:schemas-microsoft-com:office:office" xmlns:r="http://schemas.openxmlformats.org/officeDocument/2006/relationships" xmlns:m="http://schemas.openxmlformats.org/officeDocument/2006/math" xmlns:v="urn:schemas-microsoft-com:vml" xmlns:wp14="http://schemas.microsoft.com/office/word/2010/wordprocessingDrawing" xmlns:wp="http://schemas.openxmlformats.org/drawingml/2006/wordprocessingDrawing" xmlns:w10="urn:schemas-microsoft-com:office:word" xmlns:w="http://schemas.openxmlformats.org/wordprocessingml/2006/main" xmlns:w14="http://schemas.microsoft.com/office/word/2010/wordml" xmlns:w15="http://schemas.microsoft.com/office/word/2012/wordml" xmlns:w16cex="http://schemas.microsoft.com/office/word/2018/wordml/cex" xmlns:w16cid="http://schemas.microsoft.com/office/word/2016/wordml/cid" xmlns:w16="http://schemas.microsoft.com/office/word/2018/wordml" xmlns:w16se="http://schemas.microsoft.com/office/word/2015/wordml/symex" xmlns:wpg="http://schemas.microsoft.com/office/word/2010/wordprocessingGroup" xmlns:wpi="http://schemas.microsoft.com/office/word/2010/wordprocessingInk" xmlns:wne="http://schemas.microsoft.com/office/word/2006/wordml" xmlns:wps="http://schemas.microsoft.com/office/word/2010/wordprocessingShape" mc:Ignorable="w14 w15 w16se w16cid w16 w16cex wp14">
+<w:ftr xmlns:wpc="http://schemas.microsoft.com/office/word/2010/wordprocessingCanvas" xmlns:cx="http://schemas.microsoft.com/office/drawing/2014/chartex" xmlns:cx1="http://schemas.microsoft.com/office/drawing/2015/9/8/chartex" xmlns:cx2="http://schemas.microsoft.com/office/drawing/2015/10/21/chartex" xmlns:cx3="http://schemas.microsoft.com/office/drawing/2016/5/9/chartex" xmlns:cx4="http://schemas.microsoft.com/office/drawing/2016/5/10/chartex" xmlns:cx5="http://schemas.microsoft.com/office/drawing/2016/5/11/chartex" xmlns:cx6="http://schemas.microsoft.com/office/drawing/2016/5/12/chartex" xmlns:cx7="http://schemas.microsoft.com/office/drawing/2016/5/13/chartex" xmlns:cx8="http://schemas.microsoft.com/office/drawing/2016/5/14/chartex" xmlns:mc="http://schemas.openxmlformats.org/markup-compatibility/2006" xmlns:aink="http://schemas.microsoft.com/office/drawing/2016/ink" xmlns:am3d="http://schemas.microsoft.com/office/drawing/2017/model3d" xmlns:o="urn:schemas-microsoft-com:office:office" xmlns:r="http://schemas.openxmlformats.org/officeDocument/2006/relationships" xmlns:m="http://schemas.openxmlformats.org/officeDocument/2006/math" xmlns:v="urn:schemas-microsoft-com:vml" xmlns:wp14="http://schemas.microsoft.com/office/word/2010/wordprocessingDrawing" xmlns:wp="http://schemas.openxmlformats.org/drawingml/2006/wordprocessingDrawing" xmlns:w10="urn:schemas-microsoft-com:office:word" xmlns:w="http://schemas.openxmlformats.org/wordprocessingml/2006/main" xmlns:w14="http://schemas.microsoft.com/office/word/2010/wordml" xmlns:w15="http://schemas.microsoft.com/office/word/2012/wordml" xmlns:w16cex="http://schemas.microsoft.com/office/word/2018/wordml/cex" xmlns:w16cid="http://schemas.microsoft.com/office/word/2016/wordml/cid" xmlns:w16="http://schemas.microsoft.com/office/word/2018/wordml" xmlns:w16sdtdh="http://schemas.microsoft.com/office/word/2020/wordml/sdtdatahash" xmlns:w16se="http://schemas.microsoft.com/office/word/2015/wordml/symex" xmlns:wpg="http://schemas.microsoft.com/office/word/2010/wordprocessingGroup" xmlns:wpi="http://schemas.microsoft.com/office/word/2010/wordprocessingInk" xmlns:wne="http://schemas.microsoft.com/office/word/2006/wordml" xmlns:wps="http://schemas.microsoft.com/office/word/2010/wordprocessingShape" mc:Ignorable="w14 w15 w16se w16cid w16 w16cex w16sdtdh wp14">
   <w:p>
     <w:pPr>
       <w:pStyle w:val="Footer"/>
@@ -10629,7 +10534,7 @@
 </file>
 
 <file path=word/footnotes.xml><?xml version="1.0" encoding="utf-8"?>
-<w:footnotes xmlns:wpc="http://schemas.microsoft.com/office/word/2010/wordprocessingCanvas" xmlns:cx="http://schemas.microsoft.com/office/drawing/2014/chartex" xmlns:cx1="http://schemas.microsoft.com/office/drawing/2015/9/8/chartex" xmlns:cx2="http://schemas.microsoft.com/office/drawing/2015/10/21/chartex" xmlns:cx3="http://schemas.microsoft.com/office/drawing/2016/5/9/chartex" xmlns:cx4="http://schemas.microsoft.com/office/drawing/2016/5/10/chartex" xmlns:cx5="http://schemas.microsoft.com/office/drawing/2016/5/11/chartex" xmlns:cx6="http://schemas.microsoft.com/office/drawing/2016/5/12/chartex" xmlns:cx7="http://schemas.microsoft.com/office/drawing/2016/5/13/chartex" xmlns:cx8="http://schemas.microsoft.com/office/drawing/2016/5/14/chartex" xmlns:mc="http://schemas.openxmlformats.org/markup-compatibility/2006" xmlns:aink="http://schemas.microsoft.com/office/drawing/2016/ink" xmlns:am3d="http://schemas.microsoft.com/office/drawing/2017/model3d" xmlns:o="urn:schemas-microsoft-com:office:office" xmlns:r="http://schemas.openxmlformats.org/officeDocument/2006/relationships" xmlns:m="http://schemas.openxmlformats.org/officeDocument/2006/math" xmlns:v="urn:schemas-microsoft-com:vml" xmlns:wp14="http://schemas.microsoft.com/office/word/2010/wordprocessingDrawing" xmlns:wp="http://schemas.openxmlformats.org/drawingml/2006/wordprocessingDrawing" xmlns:w10="urn:schemas-microsoft-com:office:word" xmlns:w="http://schemas.openxmlformats.org/wordprocessingml/2006/main" xmlns:w14="http://schemas.microsoft.com/office/word/2010/wordml" xmlns:w15="http://schemas.microsoft.com/office/word/2012/wordml" xmlns:w16cex="http://schemas.microsoft.com/office/word/2018/wordml/cex" xmlns:w16cid="http://schemas.microsoft.com/office/word/2016/wordml/cid" xmlns:w16="http://schemas.microsoft.com/office/word/2018/wordml" xmlns:w16se="http://schemas.microsoft.com/office/word/2015/wordml/symex" xmlns:wpg="http://schemas.microsoft.com/office/word/2010/wordprocessingGroup" xmlns:wpi="http://schemas.microsoft.com/office/word/2010/wordprocessingInk" xmlns:wne="http://schemas.microsoft.com/office/word/2006/wordml" xmlns:wps="http://schemas.microsoft.com/office/word/2010/wordprocessingShape" mc:Ignorable="w14 w15 w16se w16cid w16 w16cex wp14">
+<w:footnotes xmlns:wpc="http://schemas.microsoft.com/office/word/2010/wordprocessingCanvas" xmlns:cx="http://schemas.microsoft.com/office/drawing/2014/chartex" xmlns:cx1="http://schemas.microsoft.com/office/drawing/2015/9/8/chartex" xmlns:cx2="http://schemas.microsoft.com/office/drawing/2015/10/21/chartex" xmlns:cx3="http://schemas.microsoft.com/office/drawing/2016/5/9/chartex" xmlns:cx4="http://schemas.microsoft.com/office/drawing/2016/5/10/chartex" xmlns:cx5="http://schemas.microsoft.com/office/drawing/2016/5/11/chartex" xmlns:cx6="http://schemas.microsoft.com/office/drawing/2016/5/12/chartex" xmlns:cx7="http://schemas.microsoft.com/office/drawing/2016/5/13/chartex" xmlns:cx8="http://schemas.microsoft.com/office/drawing/2016/5/14/chartex" xmlns:mc="http://schemas.openxmlformats.org/markup-compatibility/2006" xmlns:aink="http://schemas.microsoft.com/office/drawing/2016/ink" xmlns:am3d="http://schemas.microsoft.com/office/drawing/2017/model3d" xmlns:o="urn:schemas-microsoft-com:office:office" xmlns:r="http://schemas.openxmlformats.org/officeDocument/2006/relationships" xmlns:m="http://schemas.openxmlformats.org/officeDocument/2006/math" xmlns:v="urn:schemas-microsoft-com:vml" xmlns:wp14="http://schemas.microsoft.com/office/word/2010/wordprocessingDrawing" xmlns:wp="http://schemas.openxmlformats.org/drawingml/2006/wordprocessingDrawing" xmlns:w10="urn:schemas-microsoft-com:office:word" xmlns:w="http://schemas.openxmlformats.org/wordprocessingml/2006/main" xmlns:w14="http://schemas.microsoft.com/office/word/2010/wordml" xmlns:w15="http://schemas.microsoft.com/office/word/2012/wordml" xmlns:w16cex="http://schemas.microsoft.com/office/word/2018/wordml/cex" xmlns:w16cid="http://schemas.microsoft.com/office/word/2016/wordml/cid" xmlns:w16="http://schemas.microsoft.com/office/word/2018/wordml" xmlns:w16sdtdh="http://schemas.microsoft.com/office/word/2020/wordml/sdtdatahash" xmlns:w16se="http://schemas.microsoft.com/office/word/2015/wordml/symex" xmlns:wpg="http://schemas.microsoft.com/office/word/2010/wordprocessingGroup" xmlns:wpi="http://schemas.microsoft.com/office/word/2010/wordprocessingInk" xmlns:wne="http://schemas.microsoft.com/office/word/2006/wordml" xmlns:wps="http://schemas.microsoft.com/office/word/2010/wordprocessingShape" mc:Ignorable="w14 w15 w16se w16cid w16 w16cex w16sdtdh wp14">
   <w:footnote w:type="separator" w:id="-1">
     <w:p>
       <w:r>
@@ -10648,7 +10553,7 @@
 </file>
 
 <file path=word/numbering.xml><?xml version="1.0" encoding="utf-8"?>
-<w:numbering xmlns:wpc="http://schemas.microsoft.com/office/word/2010/wordprocessingCanvas" xmlns:cx="http://schemas.microsoft.com/office/drawing/2014/chartex" xmlns:cx1="http://schemas.microsoft.com/office/drawing/2015/9/8/chartex" xmlns:cx2="http://schemas.microsoft.com/office/drawing/2015/10/21/chartex" xmlns:cx3="http://schemas.microsoft.com/office/drawing/2016/5/9/chartex" xmlns:cx4="http://schemas.microsoft.com/office/drawing/2016/5/10/chartex" xmlns:cx5="http://schemas.microsoft.com/office/drawing/2016/5/11/chartex" xmlns:cx6="http://schemas.microsoft.com/office/drawing/2016/5/12/chartex" xmlns:cx7="http://schemas.microsoft.com/office/drawing/2016/5/13/chartex" xmlns:cx8="http://schemas.microsoft.com/office/drawing/2016/5/14/chartex" xmlns:mc="http://schemas.openxmlformats.org/markup-compatibility/2006" xmlns:aink="http://schemas.microsoft.com/office/drawing/2016/ink" xmlns:am3d="http://schemas.microsoft.com/office/drawing/2017/model3d" xmlns:o="urn:schemas-microsoft-com:office:office" xmlns:r="http://schemas.openxmlformats.org/officeDocument/2006/relationships" xmlns:m="http://schemas.openxmlformats.org/officeDocument/2006/math" xmlns:v="urn:schemas-microsoft-com:vml" xmlns:wp14="http://schemas.microsoft.com/office/word/2010/wordprocessingDrawing" xmlns:wp="http://schemas.openxmlformats.org/drawingml/2006/wordprocessingDrawing" xmlns:w10="urn:schemas-microsoft-com:office:word" xmlns:w="http://schemas.openxmlformats.org/wordprocessingml/2006/main" xmlns:w14="http://schemas.microsoft.com/office/word/2010/wordml" xmlns:w15="http://schemas.microsoft.com/office/word/2012/wordml" xmlns:w16cex="http://schemas.microsoft.com/office/word/2018/wordml/cex" xmlns:w16cid="http://schemas.microsoft.com/office/word/2016/wordml/cid" xmlns:w16="http://schemas.microsoft.com/office/word/2018/wordml" xmlns:w16se="http://schemas.microsoft.com/office/word/2015/wordml/symex" xmlns:wpg="http://schemas.microsoft.com/office/word/2010/wordprocessingGroup" xmlns:wpi="http://schemas.microsoft.com/office/word/2010/wordprocessingInk" xmlns:wne="http://schemas.microsoft.com/office/word/2006/wordml" xmlns:wps="http://schemas.microsoft.com/office/word/2010/wordprocessingShape" mc:Ignorable="w14 w15 w16se w16cid w16 w16cex wp14">
+<w:numbering xmlns:wpc="http://schemas.microsoft.com/office/word/2010/wordprocessingCanvas" xmlns:cx="http://schemas.microsoft.com/office/drawing/2014/chartex" xmlns:cx1="http://schemas.microsoft.com/office/drawing/2015/9/8/chartex" xmlns:cx2="http://schemas.microsoft.com/office/drawing/2015/10/21/chartex" xmlns:cx3="http://schemas.microsoft.com/office/drawing/2016/5/9/chartex" xmlns:cx4="http://schemas.microsoft.com/office/drawing/2016/5/10/chartex" xmlns:cx5="http://schemas.microsoft.com/office/drawing/2016/5/11/chartex" xmlns:cx6="http://schemas.microsoft.com/office/drawing/2016/5/12/chartex" xmlns:cx7="http://schemas.microsoft.com/office/drawing/2016/5/13/chartex" xmlns:cx8="http://schemas.microsoft.com/office/drawing/2016/5/14/chartex" xmlns:mc="http://schemas.openxmlformats.org/markup-compatibility/2006" xmlns:aink="http://schemas.microsoft.com/office/drawing/2016/ink" xmlns:am3d="http://schemas.microsoft.com/office/drawing/2017/model3d" xmlns:o="urn:schemas-microsoft-com:office:office" xmlns:r="http://schemas.openxmlformats.org/officeDocument/2006/relationships" xmlns:m="http://schemas.openxmlformats.org/officeDocument/2006/math" xmlns:v="urn:schemas-microsoft-com:vml" xmlns:wp14="http://schemas.microsoft.com/office/word/2010/wordprocessingDrawing" xmlns:wp="http://schemas.openxmlformats.org/drawingml/2006/wordprocessingDrawing" xmlns:w10="urn:schemas-microsoft-com:office:word" xmlns:w="http://schemas.openxmlformats.org/wordprocessingml/2006/main" xmlns:w14="http://schemas.microsoft.com/office/word/2010/wordml" xmlns:w15="http://schemas.microsoft.com/office/word/2012/wordml" xmlns:w16cex="http://schemas.microsoft.com/office/word/2018/wordml/cex" xmlns:w16cid="http://schemas.microsoft.com/office/word/2016/wordml/cid" xmlns:w16="http://schemas.microsoft.com/office/word/2018/wordml" xmlns:w16sdtdh="http://schemas.microsoft.com/office/word/2020/wordml/sdtdatahash" xmlns:w16se="http://schemas.microsoft.com/office/word/2015/wordml/symex" xmlns:wpg="http://schemas.microsoft.com/office/word/2010/wordprocessingGroup" xmlns:wpi="http://schemas.microsoft.com/office/word/2010/wordprocessingInk" xmlns:wne="http://schemas.microsoft.com/office/word/2006/wordml" xmlns:wps="http://schemas.microsoft.com/office/word/2010/wordprocessingShape" mc:Ignorable="w14 w15 w16se w16cid w16 w16cex w16sdtdh wp14">
   <w:numPicBullet w:numPicBulletId="0">
     <w:pict>
       <v:shapetype id="_x0000_t75" coordsize="21600,21600" o:spt="75" o:preferrelative="t" path="m@4@5l@4@11@9@11@9@5xe" filled="f" stroked="f">
@@ -10670,14 +10575,14 @@
         <v:path o:extrusionok="f" gradientshapeok="t" o:connecttype="rect"/>
         <o:lock v:ext="edit" aspectratio="t"/>
       </v:shapetype>
-      <v:shape id="_x0000_i1092" type="#_x0000_t75" style="width:11.25pt;height:11.25pt" o:bullet="t">
+      <v:shape id="_x0000_i1843" type="#_x0000_t75" style="width:11.25pt;height:11.25pt" o:bullet="t">
         <v:imagedata r:id="rId1" o:title="msoE2E2"/>
       </v:shape>
     </w:pict>
   </w:numPicBullet>
   <w:numPicBullet w:numPicBulletId="1">
     <w:pict>
-      <v:shape id="_x0000_i1093" type="#_x0000_t75" alt="Περιγραφή: Περιγραφή: ac387" style="width:10.5pt;height:14.25pt;visibility:visible;mso-wrap-style:square" o:bullet="t">
+      <v:shape id="_x0000_i1844" type="#_x0000_t75" alt="Περιγραφή: Περιγραφή: ac387" style="width:10.5pt;height:14.25pt;visibility:visible;mso-wrap-style:square" o:bullet="t">
         <v:imagedata r:id="rId2" o:title=" ac387"/>
         <o:lock v:ext="edit" aspectratio="f"/>
       </v:shape>
@@ -15622,7 +15527,7 @@
 </file>
 
 <file path=word/styles.xml><?xml version="1.0" encoding="utf-8"?>
-<w:styles xmlns:mc="http://schemas.openxmlformats.org/markup-compatibility/2006" xmlns:r="http://schemas.openxmlformats.org/officeDocument/2006/relationships" xmlns:w="http://schemas.openxmlformats.org/wordprocessingml/2006/main" xmlns:w14="http://schemas.microsoft.com/office/word/2010/wordml" xmlns:w15="http://schemas.microsoft.com/office/word/2012/wordml" xmlns:w16cex="http://schemas.microsoft.com/office/word/2018/wordml/cex" xmlns:w16cid="http://schemas.microsoft.com/office/word/2016/wordml/cid" xmlns:w16="http://schemas.microsoft.com/office/word/2018/wordml" xmlns:w16se="http://schemas.microsoft.com/office/word/2015/wordml/symex" mc:Ignorable="w14 w15 w16se w16cid w16 w16cex">
+<w:styles xmlns:mc="http://schemas.openxmlformats.org/markup-compatibility/2006" xmlns:r="http://schemas.openxmlformats.org/officeDocument/2006/relationships" xmlns:w="http://schemas.openxmlformats.org/wordprocessingml/2006/main" xmlns:w14="http://schemas.microsoft.com/office/word/2010/wordml" xmlns:w15="http://schemas.microsoft.com/office/word/2012/wordml" xmlns:w16cex="http://schemas.microsoft.com/office/word/2018/wordml/cex" xmlns:w16cid="http://schemas.microsoft.com/office/word/2016/wordml/cid" xmlns:w16="http://schemas.microsoft.com/office/word/2018/wordml" xmlns:w16sdtdh="http://schemas.microsoft.com/office/word/2020/wordml/sdtdatahash" xmlns:w16se="http://schemas.microsoft.com/office/word/2015/wordml/symex" mc:Ignorable="w14 w15 w16se w16cid w16 w16cex w16sdtdh">
   <w:docDefaults>
     <w:rPrDefault>
       <w:rPr>
